--- a/public/data/curse-of-the-red-mariner/curse-of-the-red-mariner.docx
+++ b/public/data/curse-of-the-red-mariner/curse-of-the-red-mariner.docx
@@ -359,7 +359,13 @@
               <w:t xml:space="preserve">documents </w:t>
             </w:r>
             <w:r>
-              <w:t xml:space="preserve">concerning a Leviathan Hunter Ship, </w:t>
+              <w:t xml:space="preserve">concerning a Leviathan Hunter </w:t>
+            </w:r>
+            <w:r>
+              <w:t>s</w:t>
+            </w:r>
+            <w:r>
+              <w:t xml:space="preserve">hip, </w:t>
             </w:r>
             <w:r>
               <w:rPr>
